--- a/3. Lists/05. Programming-Fundamentals-Extended-Arrays-Lab.docx
+++ b/3. Lists/05. Programming-Fundamentals-Extended-Arrays-Lab.docx
@@ -6,8 +6,6 @@
       <w:pPr>
         <w:pStyle w:val="1"/>
       </w:pPr>
-      <w:bookmarkStart w:id="0" w:name="_GoBack"/>
-      <w:bookmarkEnd w:id="0"/>
       <w:r>
         <w:t>Lab</w:t>
       </w:r>
@@ -163,33 +161,30 @@
         <w:t>s</w:t>
       </w:r>
       <w:r>
+        <w:t xml:space="preserve"> a </w:t>
+      </w:r>
+      <w:r>
+        <w:rPr>
+          <w:b/>
+        </w:rPr>
+        <w:t>list</w:t>
+      </w:r>
+      <w:r>
+        <w:t xml:space="preserve"> of</w:t>
+      </w:r>
+      <w:r>
         <w:t xml:space="preserve"> </w:t>
       </w:r>
       <w:proofErr w:type="gramStart"/>
       <w:r>
-        <w:t>an</w:t>
+        <w:t>integers</w:t>
+      </w:r>
+      <w:r>
+        <w:t>,</w:t>
       </w:r>
       <w:proofErr w:type="gramEnd"/>
       <w:r>
         <w:t xml:space="preserve"> </w:t>
-      </w:r>
-      <w:r>
-        <w:rPr>
-          <w:b/>
-        </w:rPr>
-        <w:t>list</w:t>
-      </w:r>
-      <w:r>
-        <w:t xml:space="preserve"> of</w:t>
-      </w:r>
-      <w:r>
-        <w:t xml:space="preserve"> </w:t>
-      </w:r>
-      <w:r>
-        <w:t>integers</w:t>
-      </w:r>
-      <w:r>
-        <w:t xml:space="preserve">, </w:t>
       </w:r>
       <w:r>
         <w:t>calculate</w:t>
@@ -781,7 +776,19 @@
         <w:rPr>
           <w:lang w:val="en-US"/>
         </w:rPr>
-        <w:t xml:space="preserve"> of Doubles</w:t>
+        <w:t xml:space="preserve"> of </w:t>
+      </w:r>
+      <w:r>
+        <w:rPr>
+          <w:lang w:val="en-US"/>
+        </w:rPr>
+        <w:t>Float</w:t>
+      </w:r>
+      <w:r>
+        <w:rPr>
+          <w:lang w:val="en-US"/>
+        </w:rPr>
+        <w:t>s</w:t>
       </w:r>
     </w:p>
     <w:p>
@@ -809,13 +816,31 @@
         <w:rPr>
           <w:b/>
         </w:rPr>
-        <w:t xml:space="preserve"> of doubles</w:t>
+        <w:t xml:space="preserve"> of </w:t>
+      </w:r>
+      <w:r>
+        <w:rPr>
+          <w:b/>
+        </w:rPr>
+        <w:t>float</w:t>
+      </w:r>
+      <w:r>
+        <w:rPr>
+          <w:b/>
+        </w:rPr>
+        <w:t>s</w:t>
       </w:r>
       <w:r>
         <w:t xml:space="preserve">, </w:t>
       </w:r>
       <w:r>
-        <w:t xml:space="preserve">a double </w:t>
+        <w:t xml:space="preserve">a </w:t>
+      </w:r>
+      <w:r>
+        <w:t>float</w:t>
+      </w:r>
+      <w:r>
+        <w:t xml:space="preserve"> </w:t>
       </w:r>
       <w:r>
         <w:rPr>
@@ -2016,7 +2041,12 @@
         </w:rPr>
       </w:pPr>
       <w:r>
-        <w:t xml:space="preserve">Write a program to read </w:t>
+        <w:t>Write a pr</w:t>
+      </w:r>
+      <w:bookmarkStart w:id="0" w:name="_GoBack"/>
+      <w:bookmarkEnd w:id="0"/>
+      <w:r>
+        <w:t xml:space="preserve">ogram to read </w:t>
       </w:r>
       <w:r>
         <w:rPr>
@@ -3577,7 +3607,7 @@
             </wp:anchor>
           </w:drawing>
         </mc:Choice>
-        <mc:Fallback xmlns:cx2="http://schemas.microsoft.com/office/drawing/2015/10/21/chartex" xmlns:cx3="http://schemas.microsoft.com/office/drawing/2016/5/9/chartex" xmlns:cx4="http://schemas.microsoft.com/office/drawing/2016/5/10/chartex" xmlns:cx5="http://schemas.microsoft.com/office/drawing/2016/5/11/chartex" xmlns:cx6="http://schemas.microsoft.com/office/drawing/2016/5/12/chartex" xmlns:cx7="http://schemas.microsoft.com/office/drawing/2016/5/13/chartex" xmlns:cx8="http://schemas.microsoft.com/office/drawing/2016/5/14/chartex" xmlns:aink="http://schemas.microsoft.com/office/drawing/2016/ink">
+        <mc:Fallback xmlns:aink="http://schemas.microsoft.com/office/drawing/2016/ink" xmlns:cx8="http://schemas.microsoft.com/office/drawing/2016/5/14/chartex" xmlns:cx7="http://schemas.microsoft.com/office/drawing/2016/5/13/chartex" xmlns:cx6="http://schemas.microsoft.com/office/drawing/2016/5/12/chartex" xmlns:cx5="http://schemas.microsoft.com/office/drawing/2016/5/11/chartex" xmlns:cx4="http://schemas.microsoft.com/office/drawing/2016/5/10/chartex" xmlns:cx3="http://schemas.microsoft.com/office/drawing/2016/5/9/chartex" xmlns:cx2="http://schemas.microsoft.com/office/drawing/2015/10/21/chartex">
           <w:pict>
             <v:line w14:anchorId="5CB35400" id="Straight Connector 1" o:spid="_x0000_s1026" style="position:absolute;flip:y;z-index:251666432;visibility:visible;mso-wrap-style:square;mso-wrap-distance-left:9pt;mso-wrap-distance-top:0;mso-wrap-distance-right:9pt;mso-wrap-distance-bottom:0;mso-position-horizontal:absolute;mso-position-horizontal-relative:text;mso-position-vertical:absolute;mso-position-vertical-relative:text" from="-.1pt,5.7pt" to="520.7pt,5.7pt" o:gfxdata="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" strokecolor="#f37123" strokeweight="1pt">
               <v:stroke endcap="round"/>
@@ -3744,7 +3774,7 @@
                                   </pic:cNvPicPr>
                                 </pic:nvPicPr>
                                 <pic:blipFill>
-                                  <a:blip r:embed="rId1">
+                                  <a:blip r:embed="rId2">
                                     <a:extLst>
                                       <a:ext uri="{28A0092B-C50C-407E-A947-70E740481C1C}">
                                         <a14:useLocalDpi xmlns:a14="http://schemas.microsoft.com/office/drawing/2010/main" val="0"/>
@@ -3972,7 +4002,11 @@
         </mc:Choice>
         <mc:Fallback>
           <w:pict>
-            <v:shape w14:anchorId="4715F98C" id="Text Box 3" o:spid="_x0000_s1027" type="#_x0000_t202" style="position:absolute;margin-left:442.65pt;margin-top:27.95pt;width:70.9pt;height:15.9pt;z-index:251667456;visibility:visible;mso-wrap-style:square;mso-wrap-distance-left:9pt;mso-wrap-distance-top:0;mso-wrap-distance-right:9pt;mso-wrap-distance-bottom:0;mso-position-horizontal:absolute;mso-position-horizontal-relative:text;mso-position-vertical:absolute;mso-position-vertical-relative:text;v-text-anchor:middle" o:gfxdata="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" filled="f" stroked="f" strokeweight=".5pt">
+            <v:shapetype w14:anchorId="4715F98C" id="_x0000_t202" coordsize="21600,21600" o:spt="202" path="m,l,21600r21600,l21600,xe">
+              <v:stroke joinstyle="miter"/>
+              <v:path gradientshapeok="t" o:connecttype="rect"/>
+            </v:shapetype>
+            <v:shape id="Text Box 3" o:spid="_x0000_s1027" type="#_x0000_t202" style="position:absolute;margin-left:442.65pt;margin-top:27.95pt;width:70.9pt;height:15.9pt;z-index:251667456;visibility:visible;mso-wrap-style:square;mso-wrap-distance-left:9pt;mso-wrap-distance-top:0;mso-wrap-distance-right:9pt;mso-wrap-distance-bottom:0;mso-position-horizontal:absolute;mso-position-horizontal-relative:text;mso-position-vertical:absolute;mso-position-vertical-relative:text;v-text-anchor:middle" o:gfxdata="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" filled="f" stroked="f" strokeweight=".5pt">
               <v:textbox inset="0,0,0,0">
                 <w:txbxContent>
                   <w:p>
@@ -4300,7 +4334,7 @@
                             </w:rPr>
                             <w:t xml:space="preserve"> (</w:t>
                           </w:r>
-                          <w:hyperlink r:id="rId2" w:history="1">
+                          <w:hyperlink r:id="rId3" w:history="1">
                             <w:r>
                               <w:rPr>
                                 <w:rStyle w:val="a9"/>
@@ -4332,7 +4366,7 @@
                             </w:rPr>
                             <w:t xml:space="preserve"> </w:t>
                           </w:r>
-                          <w:hyperlink r:id="rId3" w:history="1">
+                          <w:hyperlink r:id="rId4" w:history="1">
                             <w:r>
                               <w:rPr>
                                 <w:rStyle w:val="a9"/>
@@ -4370,7 +4404,7 @@
                                 <wp:extent cx="200025" cy="200025"/>
                                 <wp:effectExtent l="0" t="0" r="9525" b="9525"/>
                                 <wp:docPr id="33" name="Picture 33" title="Software University">
-                                  <a:hlinkClick xmlns:a="http://schemas.openxmlformats.org/drawingml/2006/main" r:id="rId4"/>
+                                  <a:hlinkClick xmlns:a="http://schemas.openxmlformats.org/drawingml/2006/main" r:id="rId5"/>
                                 </wp:docPr>
                                 <wp:cNvGraphicFramePr/>
                                 <a:graphic xmlns:a="http://schemas.openxmlformats.org/drawingml/2006/main">
@@ -4378,58 +4412,7 @@
                                     <pic:pic xmlns:pic="http://schemas.openxmlformats.org/drawingml/2006/picture">
                                       <pic:nvPicPr>
                                         <pic:cNvPr id="93" name="Picture 3" title="Software University">
-                                          <a:hlinkClick r:id="rId4"/>
-                                        </pic:cNvPr>
-                                        <pic:cNvPicPr/>
-                                      </pic:nvPicPr>
-                                      <pic:blipFill>
-                                        <a:blip r:embed="rId5"/>
-                                        <a:stretch>
-                                          <a:fillRect/>
-                                        </a:stretch>
-                                      </pic:blipFill>
-                                      <pic:spPr>
-                                        <a:xfrm>
-                                          <a:off x="0" y="0"/>
-                                          <a:ext cx="197485" cy="197485"/>
-                                        </a:xfrm>
-                                        <a:prstGeom prst="rect">
-                                          <a:avLst/>
-                                        </a:prstGeom>
-                                      </pic:spPr>
-                                    </pic:pic>
-                                  </a:graphicData>
-                                </a:graphic>
-                              </wp:inline>
-                            </w:drawing>
-                          </w:r>
-                          <w:r>
-                            <w:rPr>
-                              <w:sz w:val="19"/>
-                              <w:szCs w:val="19"/>
-                            </w:rPr>
-                            <w:t xml:space="preserve">   </w:t>
-                          </w:r>
-                          <w:r>
-                            <w:rPr>
-                              <w:noProof/>
-                              <w:sz w:val="20"/>
-                              <w:szCs w:val="20"/>
-                            </w:rPr>
-                            <w:drawing>
-                              <wp:inline distT="0" distB="0" distL="0" distR="0" wp14:anchorId="4E8D5C1B" wp14:editId="2013552C">
-                                <wp:extent cx="200025" cy="200025"/>
-                                <wp:effectExtent l="0" t="0" r="9525" b="9525"/>
-                                <wp:docPr id="34" name="Picture 34" title="Software University Foundation">
-                                  <a:hlinkClick xmlns:a="http://schemas.openxmlformats.org/drawingml/2006/main" r:id="rId2"/>
-                                </wp:docPr>
-                                <wp:cNvGraphicFramePr/>
-                                <a:graphic xmlns:a="http://schemas.openxmlformats.org/drawingml/2006/main">
-                                  <a:graphicData uri="http://schemas.openxmlformats.org/drawingml/2006/picture">
-                                    <pic:pic xmlns:pic="http://schemas.openxmlformats.org/drawingml/2006/picture">
-                                      <pic:nvPicPr>
-                                        <pic:cNvPr id="94" name="Picture 4" title="Software University Foundation">
-                                          <a:hlinkClick r:id="rId2"/>
+                                          <a:hlinkClick r:id="rId5"/>
                                         </pic:cNvPr>
                                         <pic:cNvPicPr/>
                                       </pic:nvPicPr>
@@ -4468,11 +4451,62 @@
                               <w:szCs w:val="20"/>
                             </w:rPr>
                             <w:drawing>
+                              <wp:inline distT="0" distB="0" distL="0" distR="0" wp14:anchorId="4E8D5C1B" wp14:editId="2013552C">
+                                <wp:extent cx="200025" cy="200025"/>
+                                <wp:effectExtent l="0" t="0" r="9525" b="9525"/>
+                                <wp:docPr id="34" name="Picture 34" title="Software University Foundation">
+                                  <a:hlinkClick xmlns:a="http://schemas.openxmlformats.org/drawingml/2006/main" r:id="rId3"/>
+                                </wp:docPr>
+                                <wp:cNvGraphicFramePr/>
+                                <a:graphic xmlns:a="http://schemas.openxmlformats.org/drawingml/2006/main">
+                                  <a:graphicData uri="http://schemas.openxmlformats.org/drawingml/2006/picture">
+                                    <pic:pic xmlns:pic="http://schemas.openxmlformats.org/drawingml/2006/picture">
+                                      <pic:nvPicPr>
+                                        <pic:cNvPr id="94" name="Picture 4" title="Software University Foundation">
+                                          <a:hlinkClick r:id="rId3"/>
+                                        </pic:cNvPr>
+                                        <pic:cNvPicPr/>
+                                      </pic:nvPicPr>
+                                      <pic:blipFill>
+                                        <a:blip r:embed="rId7"/>
+                                        <a:stretch>
+                                          <a:fillRect/>
+                                        </a:stretch>
+                                      </pic:blipFill>
+                                      <pic:spPr>
+                                        <a:xfrm>
+                                          <a:off x="0" y="0"/>
+                                          <a:ext cx="197485" cy="197485"/>
+                                        </a:xfrm>
+                                        <a:prstGeom prst="rect">
+                                          <a:avLst/>
+                                        </a:prstGeom>
+                                      </pic:spPr>
+                                    </pic:pic>
+                                  </a:graphicData>
+                                </a:graphic>
+                              </wp:inline>
+                            </w:drawing>
+                          </w:r>
+                          <w:r>
+                            <w:rPr>
+                              <w:sz w:val="19"/>
+                              <w:szCs w:val="19"/>
+                            </w:rPr>
+                            <w:t xml:space="preserve">   </w:t>
+                          </w:r>
+                          <w:r>
+                            <w:rPr>
+                              <w:noProof/>
+                              <w:sz w:val="20"/>
+                              <w:szCs w:val="20"/>
+                            </w:rPr>
+                            <w:drawing>
                               <wp:inline distT="0" distB="0" distL="0" distR="0" wp14:anchorId="20B738E7" wp14:editId="300EA712">
                                 <wp:extent cx="200025" cy="200025"/>
                                 <wp:effectExtent l="0" t="0" r="9525" b="9525"/>
                                 <wp:docPr id="35" name="Picture 35" title="Software University @ Facebook">
-                                  <a:hlinkClick xmlns:a="http://schemas.openxmlformats.org/drawingml/2006/main" r:id="rId7"/>
+                                  <a:hlinkClick xmlns:a="http://schemas.openxmlformats.org/drawingml/2006/main" r:id="rId8"/>
                                 </wp:docPr>
                                 <wp:cNvGraphicFramePr/>
                                 <a:graphic xmlns:a="http://schemas.openxmlformats.org/drawingml/2006/main">
@@ -4480,12 +4514,12 @@
                                     <pic:pic xmlns:pic="http://schemas.openxmlformats.org/drawingml/2006/picture">
                                       <pic:nvPicPr>
                                         <pic:cNvPr id="95" name="Picture 11" title="Software University @ Facebook">
-                                          <a:hlinkClick r:id="rId7"/>
+                                          <a:hlinkClick r:id="rId8"/>
                                         </pic:cNvPr>
                                         <pic:cNvPicPr/>
                                       </pic:nvPicPr>
                                       <pic:blipFill>
-                                        <a:blip r:embed="rId8"/>
+                                        <a:blip r:embed="rId9"/>
                                         <a:stretch>
                                           <a:fillRect/>
                                         </a:stretch>
@@ -4523,7 +4557,7 @@
                                 <wp:extent cx="200025" cy="200025"/>
                                 <wp:effectExtent l="0" t="0" r="9525" b="9525"/>
                                 <wp:docPr id="36" name="Picture 36" title="Software University @ Twitter">
-                                  <a:hlinkClick xmlns:a="http://schemas.openxmlformats.org/drawingml/2006/main" r:id="rId9"/>
+                                  <a:hlinkClick xmlns:a="http://schemas.openxmlformats.org/drawingml/2006/main" r:id="rId10"/>
                                 </wp:docPr>
                                 <wp:cNvGraphicFramePr/>
                                 <a:graphic xmlns:a="http://schemas.openxmlformats.org/drawingml/2006/main">
@@ -4531,12 +4565,12 @@
                                     <pic:pic xmlns:pic="http://schemas.openxmlformats.org/drawingml/2006/picture">
                                       <pic:nvPicPr>
                                         <pic:cNvPr id="96" name="Picture 16" title="Software University @ Twitter">
-                                          <a:hlinkClick r:id="rId9"/>
+                                          <a:hlinkClick r:id="rId10"/>
                                         </pic:cNvPr>
                                         <pic:cNvPicPr/>
                                       </pic:nvPicPr>
                                       <pic:blipFill>
-                                        <a:blip r:embed="rId10"/>
+                                        <a:blip r:embed="rId11"/>
                                         <a:stretch>
                                           <a:fillRect/>
                                         </a:stretch>
@@ -4574,7 +4608,7 @@
                                 <wp:extent cx="200025" cy="200025"/>
                                 <wp:effectExtent l="0" t="0" r="9525" b="9525"/>
                                 <wp:docPr id="37" name="Picture 37" title="Software University @ YouTube">
-                                  <a:hlinkClick xmlns:a="http://schemas.openxmlformats.org/drawingml/2006/main" r:id="rId11"/>
+                                  <a:hlinkClick xmlns:a="http://schemas.openxmlformats.org/drawingml/2006/main" r:id="rId12"/>
                                 </wp:docPr>
                                 <wp:cNvGraphicFramePr/>
                                 <a:graphic xmlns:a="http://schemas.openxmlformats.org/drawingml/2006/main">
@@ -4582,12 +4616,12 @@
                                     <pic:pic xmlns:pic="http://schemas.openxmlformats.org/drawingml/2006/picture">
                                       <pic:nvPicPr>
                                         <pic:cNvPr id="97" name="Picture 23" title="Software University @ YouTube">
-                                          <a:hlinkClick r:id="rId11"/>
+                                          <a:hlinkClick r:id="rId12"/>
                                         </pic:cNvPr>
                                         <pic:cNvPicPr/>
                                       </pic:nvPicPr>
                                       <pic:blipFill>
-                                        <a:blip r:embed="rId12"/>
+                                        <a:blip r:embed="rId13"/>
                                         <a:stretch>
                                           <a:fillRect/>
                                         </a:stretch>
@@ -4625,7 +4659,7 @@
                                 <wp:extent cx="200025" cy="200025"/>
                                 <wp:effectExtent l="0" t="0" r="9525" b="9525"/>
                                 <wp:docPr id="38" name="Picture 38" title="Software University @ Google+">
-                                  <a:hlinkClick xmlns:a="http://schemas.openxmlformats.org/drawingml/2006/main" r:id="rId13"/>
+                                  <a:hlinkClick xmlns:a="http://schemas.openxmlformats.org/drawingml/2006/main" r:id="rId14"/>
                                 </wp:docPr>
                                 <wp:cNvGraphicFramePr/>
                                 <a:graphic xmlns:a="http://schemas.openxmlformats.org/drawingml/2006/main">
@@ -4633,12 +4667,12 @@
                                     <pic:pic xmlns:pic="http://schemas.openxmlformats.org/drawingml/2006/picture">
                                       <pic:nvPicPr>
                                         <pic:cNvPr id="98" name="Picture 25" title="Software University @ Google+">
-                                          <a:hlinkClick r:id="rId13"/>
+                                          <a:hlinkClick r:id="rId14"/>
                                         </pic:cNvPr>
                                         <pic:cNvPicPr/>
                                       </pic:nvPicPr>
                                       <pic:blipFill>
-                                        <a:blip r:embed="rId14"/>
+                                        <a:blip r:embed="rId15"/>
                                         <a:stretch>
                                           <a:fillRect/>
                                         </a:stretch>
@@ -4676,7 +4710,7 @@
                                 <wp:extent cx="200025" cy="200025"/>
                                 <wp:effectExtent l="0" t="0" r="9525" b="9525"/>
                                 <wp:docPr id="39" name="Picture 39" title="Software University @ LinkedIn">
-                                  <a:hlinkClick xmlns:a="http://schemas.openxmlformats.org/drawingml/2006/main" r:id="rId15"/>
+                                  <a:hlinkClick xmlns:a="http://schemas.openxmlformats.org/drawingml/2006/main" r:id="rId16"/>
                                 </wp:docPr>
                                 <wp:cNvGraphicFramePr/>
                                 <a:graphic xmlns:a="http://schemas.openxmlformats.org/drawingml/2006/main">
@@ -4684,12 +4718,12 @@
                                     <pic:pic xmlns:pic="http://schemas.openxmlformats.org/drawingml/2006/picture">
                                       <pic:nvPicPr>
                                         <pic:cNvPr id="99" name="Picture 27" title="Software University @ LinkedIn">
-                                          <a:hlinkClick r:id="rId15"/>
+                                          <a:hlinkClick r:id="rId16"/>
                                         </pic:cNvPr>
                                         <pic:cNvPicPr/>
                                       </pic:nvPicPr>
                                       <pic:blipFill>
-                                        <a:blip r:embed="rId16"/>
+                                        <a:blip r:embed="rId17"/>
                                         <a:stretch>
                                           <a:fillRect/>
                                         </a:stretch>
@@ -4727,7 +4761,7 @@
                                 <wp:extent cx="200025" cy="200025"/>
                                 <wp:effectExtent l="0" t="0" r="9525" b="9525"/>
                                 <wp:docPr id="40" name="Picture 40" title="Software University @ SlideShare">
-                                  <a:hlinkClick xmlns:a="http://schemas.openxmlformats.org/drawingml/2006/main" r:id="rId17"/>
+                                  <a:hlinkClick xmlns:a="http://schemas.openxmlformats.org/drawingml/2006/main" r:id="rId18"/>
                                 </wp:docPr>
                                 <wp:cNvGraphicFramePr/>
                                 <a:graphic xmlns:a="http://schemas.openxmlformats.org/drawingml/2006/main">
@@ -4735,12 +4769,12 @@
                                     <pic:pic xmlns:pic="http://schemas.openxmlformats.org/drawingml/2006/picture">
                                       <pic:nvPicPr>
                                         <pic:cNvPr id="101" name="Picture 99" title="Software University @ SlideShare">
-                                          <a:hlinkClick r:id="rId17"/>
+                                          <a:hlinkClick r:id="rId18"/>
                                         </pic:cNvPr>
                                         <pic:cNvPicPr/>
                                       </pic:nvPicPr>
                                       <pic:blipFill>
-                                        <a:blip r:embed="rId18"/>
+                                        <a:blip r:embed="rId19"/>
                                         <a:stretch>
                                           <a:fillRect/>
                                         </a:stretch>
@@ -4778,7 +4812,7 @@
                                 <wp:extent cx="200025" cy="200025"/>
                                 <wp:effectExtent l="0" t="0" r="9525" b="9525"/>
                                 <wp:docPr id="41" name="Picture 41" title="Software University @ GitHub">
-                                  <a:hlinkClick xmlns:a="http://schemas.openxmlformats.org/drawingml/2006/main" r:id="rId19"/>
+                                  <a:hlinkClick xmlns:a="http://schemas.openxmlformats.org/drawingml/2006/main" r:id="rId20"/>
                                 </wp:docPr>
                                 <wp:cNvGraphicFramePr/>
                                 <a:graphic xmlns:a="http://schemas.openxmlformats.org/drawingml/2006/main">
@@ -4786,12 +4820,12 @@
                                     <pic:pic xmlns:pic="http://schemas.openxmlformats.org/drawingml/2006/picture">
                                       <pic:nvPicPr>
                                         <pic:cNvPr id="102" name="Picture 35" title="Software University @ GitHub">
-                                          <a:hlinkClick r:id="rId19"/>
+                                          <a:hlinkClick r:id="rId20"/>
                                         </pic:cNvPr>
                                         <pic:cNvPicPr/>
                                       </pic:nvPicPr>
                                       <pic:blipFill>
-                                        <a:blip r:embed="rId20"/>
+                                        <a:blip r:embed="rId21"/>
                                         <a:stretch>
                                           <a:fillRect/>
                                         </a:stretch>
@@ -4829,7 +4863,7 @@
                                 <wp:extent cx="200025" cy="200025"/>
                                 <wp:effectExtent l="0" t="0" r="9525" b="9525"/>
                                 <wp:docPr id="42" name="Picture 42" title="Software University: Email Us">
-                                  <a:hlinkClick xmlns:a="http://schemas.openxmlformats.org/drawingml/2006/main" r:id="rId21"/>
+                                  <a:hlinkClick xmlns:a="http://schemas.openxmlformats.org/drawingml/2006/main" r:id="rId22"/>
                                 </wp:docPr>
                                 <wp:cNvGraphicFramePr/>
                                 <a:graphic xmlns:a="http://schemas.openxmlformats.org/drawingml/2006/main">
@@ -4837,12 +4871,12 @@
                                     <pic:pic xmlns:pic="http://schemas.openxmlformats.org/drawingml/2006/picture">
                                       <pic:nvPicPr>
                                         <pic:cNvPr id="103" name="Picture 85" title="Software University: Email Us">
-                                          <a:hlinkClick r:id="rId21"/>
+                                          <a:hlinkClick r:id="rId22"/>
                                         </pic:cNvPr>
                                         <pic:cNvPicPr/>
                                       </pic:nvPicPr>
                                       <pic:blipFill>
-                                        <a:blip r:embed="rId22"/>
+                                        <a:blip r:embed="rId23"/>
                                         <a:stretch>
                                           <a:fillRect/>
                                         </a:stretch>
@@ -4909,7 +4943,7 @@
                       </w:rPr>
                       <w:t xml:space="preserve"> (</w:t>
                     </w:r>
-                    <w:hyperlink r:id="rId23" w:history="1">
+                    <w:hyperlink r:id="rId24" w:history="1">
                       <w:r>
                         <w:rPr>
                           <w:rStyle w:val="a9"/>
@@ -4941,7 +4975,7 @@
                       </w:rPr>
                       <w:t xml:space="preserve"> </w:t>
                     </w:r>
-                    <w:hyperlink r:id="rId24" w:history="1">
+                    <w:hyperlink r:id="rId25" w:history="1">
                       <w:r>
                         <w:rPr>
                           <w:rStyle w:val="a9"/>
@@ -4979,7 +5013,7 @@
                           <wp:extent cx="200025" cy="200025"/>
                           <wp:effectExtent l="0" t="0" r="9525" b="9525"/>
                           <wp:docPr id="33" name="Picture 33" title="Software University">
-                            <a:hlinkClick xmlns:a="http://schemas.openxmlformats.org/drawingml/2006/main" r:id="rId4"/>
+                            <a:hlinkClick xmlns:a="http://schemas.openxmlformats.org/drawingml/2006/main" r:id="rId26"/>
                           </wp:docPr>
                           <wp:cNvGraphicFramePr/>
                           <a:graphic xmlns:a="http://schemas.openxmlformats.org/drawingml/2006/main">
@@ -4987,12 +5021,12 @@
                               <pic:pic xmlns:pic="http://schemas.openxmlformats.org/drawingml/2006/picture">
                                 <pic:nvPicPr>
                                   <pic:cNvPr id="93" name="Picture 3" title="Software University">
-                                    <a:hlinkClick r:id="rId4"/>
+                                    <a:hlinkClick r:id="rId26"/>
                                   </pic:cNvPr>
                                   <pic:cNvPicPr/>
                                 </pic:nvPicPr>
                                 <pic:blipFill>
-                                  <a:blip r:embed="rId5"/>
+                                  <a:blip r:embed="rId27"/>
                                   <a:stretch>
                                     <a:fillRect/>
                                   </a:stretch>
@@ -5030,7 +5064,7 @@
                           <wp:extent cx="200025" cy="200025"/>
                           <wp:effectExtent l="0" t="0" r="9525" b="9525"/>
                           <wp:docPr id="34" name="Picture 34" title="Software University Foundation">
-                            <a:hlinkClick xmlns:a="http://schemas.openxmlformats.org/drawingml/2006/main" r:id="rId2"/>
+                            <a:hlinkClick xmlns:a="http://schemas.openxmlformats.org/drawingml/2006/main" r:id="rId28"/>
                           </wp:docPr>
                           <wp:cNvGraphicFramePr/>
                           <a:graphic xmlns:a="http://schemas.openxmlformats.org/drawingml/2006/main">
@@ -5038,12 +5072,12 @@
                               <pic:pic xmlns:pic="http://schemas.openxmlformats.org/drawingml/2006/picture">
                                 <pic:nvPicPr>
                                   <pic:cNvPr id="94" name="Picture 4" title="Software University Foundation">
-                                    <a:hlinkClick r:id="rId2"/>
+                                    <a:hlinkClick r:id="rId28"/>
                                   </pic:cNvPr>
                                   <pic:cNvPicPr/>
                                 </pic:nvPicPr>
                                 <pic:blipFill>
-                                  <a:blip r:embed="rId6"/>
+                                  <a:blip r:embed="rId29"/>
                                   <a:stretch>
                                     <a:fillRect/>
                                   </a:stretch>
@@ -5081,7 +5115,7 @@
                           <wp:extent cx="200025" cy="200025"/>
                           <wp:effectExtent l="0" t="0" r="9525" b="9525"/>
                           <wp:docPr id="35" name="Picture 35" title="Software University @ Facebook">
-                            <a:hlinkClick xmlns:a="http://schemas.openxmlformats.org/drawingml/2006/main" r:id="rId7"/>
+                            <a:hlinkClick xmlns:a="http://schemas.openxmlformats.org/drawingml/2006/main" r:id="rId30"/>
                           </wp:docPr>
                           <wp:cNvGraphicFramePr/>
                           <a:graphic xmlns:a="http://schemas.openxmlformats.org/drawingml/2006/main">
@@ -5089,12 +5123,12 @@
                               <pic:pic xmlns:pic="http://schemas.openxmlformats.org/drawingml/2006/picture">
                                 <pic:nvPicPr>
                                   <pic:cNvPr id="95" name="Picture 11" title="Software University @ Facebook">
-                                    <a:hlinkClick r:id="rId7"/>
+                                    <a:hlinkClick r:id="rId30"/>
                                   </pic:cNvPr>
                                   <pic:cNvPicPr/>
                                 </pic:nvPicPr>
                                 <pic:blipFill>
-                                  <a:blip r:embed="rId8"/>
+                                  <a:blip r:embed="rId31"/>
                                   <a:stretch>
                                     <a:fillRect/>
                                   </a:stretch>
@@ -5132,7 +5166,7 @@
                           <wp:extent cx="200025" cy="200025"/>
                           <wp:effectExtent l="0" t="0" r="9525" b="9525"/>
                           <wp:docPr id="36" name="Picture 36" title="Software University @ Twitter">
-                            <a:hlinkClick xmlns:a="http://schemas.openxmlformats.org/drawingml/2006/main" r:id="rId9"/>
+                            <a:hlinkClick xmlns:a="http://schemas.openxmlformats.org/drawingml/2006/main" r:id="rId32"/>
                           </wp:docPr>
                           <wp:cNvGraphicFramePr/>
                           <a:graphic xmlns:a="http://schemas.openxmlformats.org/drawingml/2006/main">
@@ -5140,12 +5174,12 @@
                               <pic:pic xmlns:pic="http://schemas.openxmlformats.org/drawingml/2006/picture">
                                 <pic:nvPicPr>
                                   <pic:cNvPr id="96" name="Picture 16" title="Software University @ Twitter">
-                                    <a:hlinkClick r:id="rId9"/>
+                                    <a:hlinkClick r:id="rId32"/>
                                   </pic:cNvPr>
                                   <pic:cNvPicPr/>
                                 </pic:nvPicPr>
                                 <pic:blipFill>
-                                  <a:blip r:embed="rId10"/>
+                                  <a:blip r:embed="rId33"/>
                                   <a:stretch>
                                     <a:fillRect/>
                                   </a:stretch>
@@ -5183,7 +5217,7 @@
                           <wp:extent cx="200025" cy="200025"/>
                           <wp:effectExtent l="0" t="0" r="9525" b="9525"/>
                           <wp:docPr id="37" name="Picture 37" title="Software University @ YouTube">
-                            <a:hlinkClick xmlns:a="http://schemas.openxmlformats.org/drawingml/2006/main" r:id="rId11"/>
+                            <a:hlinkClick xmlns:a="http://schemas.openxmlformats.org/drawingml/2006/main" r:id="rId34"/>
                           </wp:docPr>
                           <wp:cNvGraphicFramePr/>
                           <a:graphic xmlns:a="http://schemas.openxmlformats.org/drawingml/2006/main">
@@ -5191,12 +5225,12 @@
                               <pic:pic xmlns:pic="http://schemas.openxmlformats.org/drawingml/2006/picture">
                                 <pic:nvPicPr>
                                   <pic:cNvPr id="97" name="Picture 23" title="Software University @ YouTube">
-                                    <a:hlinkClick r:id="rId11"/>
+                                    <a:hlinkClick r:id="rId34"/>
                                   </pic:cNvPr>
                                   <pic:cNvPicPr/>
                                 </pic:nvPicPr>
                                 <pic:blipFill>
-                                  <a:blip r:embed="rId12"/>
+                                  <a:blip r:embed="rId35"/>
                                   <a:stretch>
                                     <a:fillRect/>
                                   </a:stretch>
@@ -5234,7 +5268,7 @@
                           <wp:extent cx="200025" cy="200025"/>
                           <wp:effectExtent l="0" t="0" r="9525" b="9525"/>
                           <wp:docPr id="38" name="Picture 38" title="Software University @ Google+">
-                            <a:hlinkClick xmlns:a="http://schemas.openxmlformats.org/drawingml/2006/main" r:id="rId13"/>
+                            <a:hlinkClick xmlns:a="http://schemas.openxmlformats.org/drawingml/2006/main" r:id="rId36"/>
                           </wp:docPr>
                           <wp:cNvGraphicFramePr/>
                           <a:graphic xmlns:a="http://schemas.openxmlformats.org/drawingml/2006/main">
@@ -5242,12 +5276,12 @@
                               <pic:pic xmlns:pic="http://schemas.openxmlformats.org/drawingml/2006/picture">
                                 <pic:nvPicPr>
                                   <pic:cNvPr id="98" name="Picture 25" title="Software University @ Google+">
-                                    <a:hlinkClick r:id="rId13"/>
+                                    <a:hlinkClick r:id="rId36"/>
                                   </pic:cNvPr>
                                   <pic:cNvPicPr/>
                                 </pic:nvPicPr>
                                 <pic:blipFill>
-                                  <a:blip r:embed="rId14"/>
+                                  <a:blip r:embed="rId37"/>
                                   <a:stretch>
                                     <a:fillRect/>
                                   </a:stretch>
@@ -5285,7 +5319,7 @@
                           <wp:extent cx="200025" cy="200025"/>
                           <wp:effectExtent l="0" t="0" r="9525" b="9525"/>
                           <wp:docPr id="39" name="Picture 39" title="Software University @ LinkedIn">
-                            <a:hlinkClick xmlns:a="http://schemas.openxmlformats.org/drawingml/2006/main" r:id="rId15"/>
+                            <a:hlinkClick xmlns:a="http://schemas.openxmlformats.org/drawingml/2006/main" r:id="rId38"/>
                           </wp:docPr>
                           <wp:cNvGraphicFramePr/>
                           <a:graphic xmlns:a="http://schemas.openxmlformats.org/drawingml/2006/main">
@@ -5293,12 +5327,12 @@
                               <pic:pic xmlns:pic="http://schemas.openxmlformats.org/drawingml/2006/picture">
                                 <pic:nvPicPr>
                                   <pic:cNvPr id="99" name="Picture 27" title="Software University @ LinkedIn">
-                                    <a:hlinkClick r:id="rId15"/>
+                                    <a:hlinkClick r:id="rId38"/>
                                   </pic:cNvPr>
                                   <pic:cNvPicPr/>
                                 </pic:nvPicPr>
                                 <pic:blipFill>
-                                  <a:blip r:embed="rId16"/>
+                                  <a:blip r:embed="rId39"/>
                                   <a:stretch>
                                     <a:fillRect/>
                                   </a:stretch>
@@ -5336,7 +5370,7 @@
                           <wp:extent cx="200025" cy="200025"/>
                           <wp:effectExtent l="0" t="0" r="9525" b="9525"/>
                           <wp:docPr id="40" name="Picture 40" title="Software University @ SlideShare">
-                            <a:hlinkClick xmlns:a="http://schemas.openxmlformats.org/drawingml/2006/main" r:id="rId17"/>
+                            <a:hlinkClick xmlns:a="http://schemas.openxmlformats.org/drawingml/2006/main" r:id="rId40"/>
                           </wp:docPr>
                           <wp:cNvGraphicFramePr/>
                           <a:graphic xmlns:a="http://schemas.openxmlformats.org/drawingml/2006/main">
@@ -5344,12 +5378,12 @@
                               <pic:pic xmlns:pic="http://schemas.openxmlformats.org/drawingml/2006/picture">
                                 <pic:nvPicPr>
                                   <pic:cNvPr id="101" name="Picture 99" title="Software University @ SlideShare">
-                                    <a:hlinkClick r:id="rId17"/>
+                                    <a:hlinkClick r:id="rId40"/>
                                   </pic:cNvPr>
                                   <pic:cNvPicPr/>
                                 </pic:nvPicPr>
                                 <pic:blipFill>
-                                  <a:blip r:embed="rId18"/>
+                                  <a:blip r:embed="rId41"/>
                                   <a:stretch>
                                     <a:fillRect/>
                                   </a:stretch>
@@ -5387,7 +5421,7 @@
                           <wp:extent cx="200025" cy="200025"/>
                           <wp:effectExtent l="0" t="0" r="9525" b="9525"/>
                           <wp:docPr id="41" name="Picture 41" title="Software University @ GitHub">
-                            <a:hlinkClick xmlns:a="http://schemas.openxmlformats.org/drawingml/2006/main" r:id="rId19"/>
+                            <a:hlinkClick xmlns:a="http://schemas.openxmlformats.org/drawingml/2006/main" r:id="rId42"/>
                           </wp:docPr>
                           <wp:cNvGraphicFramePr/>
                           <a:graphic xmlns:a="http://schemas.openxmlformats.org/drawingml/2006/main">
@@ -5395,12 +5429,12 @@
                               <pic:pic xmlns:pic="http://schemas.openxmlformats.org/drawingml/2006/picture">
                                 <pic:nvPicPr>
                                   <pic:cNvPr id="102" name="Picture 35" title="Software University @ GitHub">
-                                    <a:hlinkClick r:id="rId19"/>
+                                    <a:hlinkClick r:id="rId42"/>
                                   </pic:cNvPr>
                                   <pic:cNvPicPr/>
                                 </pic:nvPicPr>
                                 <pic:blipFill>
-                                  <a:blip r:embed="rId20"/>
+                                  <a:blip r:embed="rId43"/>
                                   <a:stretch>
                                     <a:fillRect/>
                                   </a:stretch>
@@ -5438,7 +5472,7 @@
                           <wp:extent cx="200025" cy="200025"/>
                           <wp:effectExtent l="0" t="0" r="9525" b="9525"/>
                           <wp:docPr id="42" name="Picture 42" title="Software University: Email Us">
-                            <a:hlinkClick xmlns:a="http://schemas.openxmlformats.org/drawingml/2006/main" r:id="rId21"/>
+                            <a:hlinkClick xmlns:a="http://schemas.openxmlformats.org/drawingml/2006/main" r:id="rId44"/>
                           </wp:docPr>
                           <wp:cNvGraphicFramePr/>
                           <a:graphic xmlns:a="http://schemas.openxmlformats.org/drawingml/2006/main">
@@ -5446,12 +5480,12 @@
                               <pic:pic xmlns:pic="http://schemas.openxmlformats.org/drawingml/2006/picture">
                                 <pic:nvPicPr>
                                   <pic:cNvPr id="103" name="Picture 85" title="Software University: Email Us">
-                                    <a:hlinkClick r:id="rId21"/>
+                                    <a:hlinkClick r:id="rId44"/>
                                   </pic:cNvPr>
                                   <pic:cNvPicPr/>
                                 </pic:nvPicPr>
                                 <pic:blipFill>
-                                  <a:blip r:embed="rId22"/>
+                                  <a:blip r:embed="rId45"/>
                                   <a:stretch>
                                     <a:fillRect/>
                                   </a:stretch>
@@ -8712,7 +8746,7 @@
 </file>
 
 <file path=customXml/itemProps1.xml><?xml version="1.0" encoding="utf-8"?>
-<ds:datastoreItem xmlns:ds="http://schemas.openxmlformats.org/officeDocument/2006/customXml" ds:itemID="{464EB65F-092F-4EFF-8E2F-20625EC1AC61}">
+<ds:datastoreItem xmlns:ds="http://schemas.openxmlformats.org/officeDocument/2006/customXml" ds:itemID="{A86C2916-078E-4810-8656-C8C330A68ED8}">
   <ds:schemaRefs>
     <ds:schemaRef ds:uri="http://schemas.openxmlformats.org/officeDocument/2006/bibliography"/>
   </ds:schemaRefs>
